--- a/R exercises/W12 interaction graphs.docx
+++ b/R exercises/W12 interaction graphs.docx
@@ -1,9 +1,82 @@
 
 <file path=word/document.xml><?xml version="1.0" encoding="utf-8"?>
-<w:document xmlns:wpc="http://schemas.microsoft.com/office/word/2010/wordprocessingCanvas" xmlns:cx="http://schemas.microsoft.com/office/drawing/2014/chartex" xmlns:cx1="http://schemas.microsoft.com/office/drawing/2015/9/8/chartex" xmlns:cx2="http://schemas.microsoft.com/office/drawing/2015/10/21/chartex" xmlns:cx3="http://schemas.microsoft.com/office/drawing/2016/5/9/chartex" xmlns:cx4="http://schemas.microsoft.com/office/drawing/2016/5/10/chartex" xmlns:cx5="http://schemas.microsoft.com/office/drawing/2016/5/11/chartex" xmlns:cx6="http://schemas.microsoft.com/office/drawing/2016/5/12/chartex" xmlns:cx7="http://schemas.microsoft.com/office/drawing/2016/5/13/chartex" xmlns:cx8="http://schemas.microsoft.com/office/drawing/2016/5/14/chartex" xmlns:mc="http://schemas.openxmlformats.org/markup-compatibility/2006" xmlns:aink="http://schemas.microsoft.com/office/drawing/2016/ink" xmlns:am3d="http://schemas.microsoft.com/office/drawing/2017/model3d" xmlns:o="urn:schemas-microsoft-com:office:office" xmlns:r="http://schemas.openxmlformats.org/officeDocument/2006/relationships" xmlns:m="http://schemas.openxmlformats.org/officeDocument/2006/math" xmlns:v="urn:schemas-microsoft-com:vml" xmlns:wp14="http://schemas.microsoft.com/office/word/2010/wordprocessingDrawing" xmlns:wp="http://schemas.openxmlformats.org/drawingml/2006/wordprocessingDrawing" xmlns:w10="urn:schemas-microsoft-com:office:word" xmlns:w="http://schemas.openxmlformats.org/wordprocessingml/2006/main" xmlns:w14="http://schemas.microsoft.com/office/word/2010/wordml" xmlns:w15="http://schemas.microsoft.com/office/word/2012/wordml" xmlns:w16cid="http://schemas.microsoft.com/office/word/2016/wordml/cid" xmlns:w16se="http://schemas.microsoft.com/office/word/2015/wordml/symex" xmlns:wpg="http://schemas.microsoft.com/office/word/2010/wordprocessingGroup" xmlns:wpi="http://schemas.microsoft.com/office/word/2010/wordprocessingInk" xmlns:wne="http://schemas.microsoft.com/office/word/2006/wordml" xmlns:wps="http://schemas.microsoft.com/office/word/2010/wordprocessingShape" mc:Ignorable="w14 w15 w16se w16cid wp14">
+<w:document xmlns:wpc="http://schemas.microsoft.com/office/word/2010/wordprocessingCanvas" xmlns:cx="http://schemas.microsoft.com/office/drawing/2014/chartex" xmlns:cx1="http://schemas.microsoft.com/office/drawing/2015/9/8/chartex" xmlns:cx2="http://schemas.microsoft.com/office/drawing/2015/10/21/chartex" xmlns:cx3="http://schemas.microsoft.com/office/drawing/2016/5/9/chartex" xmlns:cx4="http://schemas.microsoft.com/office/drawing/2016/5/10/chartex" xmlns:cx5="http://schemas.microsoft.com/office/drawing/2016/5/11/chartex" xmlns:cx6="http://schemas.microsoft.com/office/drawing/2016/5/12/chartex" xmlns:cx7="http://schemas.microsoft.com/office/drawing/2016/5/13/chartex" xmlns:cx8="http://schemas.microsoft.com/office/drawing/2016/5/14/chartex" xmlns:mc="http://schemas.openxmlformats.org/markup-compatibility/2006" xmlns:aink="http://schemas.microsoft.com/office/drawing/2016/ink" xmlns:am3d="http://schemas.microsoft.com/office/drawing/2017/model3d" xmlns:o="urn:schemas-microsoft-com:office:office" xmlns:r="http://schemas.openxmlformats.org/officeDocument/2006/relationships" xmlns:m="http://schemas.openxmlformats.org/officeDocument/2006/math" xmlns:v="urn:schemas-microsoft-com:vml" xmlns:wp14="http://schemas.microsoft.com/office/word/2010/wordprocessingDrawing" xmlns:wp="http://schemas.openxmlformats.org/drawingml/2006/wordprocessingDrawing" xmlns:w10="urn:schemas-microsoft-com:office:word" xmlns:w="http://schemas.openxmlformats.org/wordprocessingml/2006/main" xmlns:w14="http://schemas.microsoft.com/office/word/2010/wordml" xmlns:w15="http://schemas.microsoft.com/office/word/2012/wordml" xmlns:w16cex="http://schemas.microsoft.com/office/word/2018/wordml/cex" xmlns:w16cid="http://schemas.microsoft.com/office/word/2016/wordml/cid" xmlns:w16="http://schemas.microsoft.com/office/word/2018/wordml" xmlns:w16se="http://schemas.microsoft.com/office/word/2015/wordml/symex" xmlns:wpg="http://schemas.microsoft.com/office/word/2010/wordprocessingGroup" xmlns:wpi="http://schemas.microsoft.com/office/word/2010/wordprocessingInk" xmlns:wne="http://schemas.microsoft.com/office/word/2006/wordml" xmlns:wps="http://schemas.microsoft.com/office/word/2010/wordprocessingShape" mc:Ignorable="w14 w15 w16se w16cid w16 w16cex wp14">
   <w:body>
-    <w:p/>
     <w:p>
+      <w:pPr>
+        <w:rPr>
+          <w:b/>
+          <w:bCs/>
+        </w:rPr>
+      </w:pPr>
+      <w:r>
+        <w:rPr>
+          <w:b/>
+          <w:bCs/>
+        </w:rPr>
+        <w:t>For each of the following, answer:</w:t>
+      </w:r>
+    </w:p>
+    <w:p>
+      <w:pPr>
+        <w:pStyle w:val="ListParagraph"/>
+        <w:numPr>
+          <w:ilvl w:val="0"/>
+          <w:numId w:val="1"/>
+        </w:numPr>
+      </w:pPr>
+      <w:r>
+        <w:t>Does Factor A have an effect?</w:t>
+      </w:r>
+    </w:p>
+    <w:p>
+      <w:pPr>
+        <w:pStyle w:val="ListParagraph"/>
+        <w:numPr>
+          <w:ilvl w:val="0"/>
+          <w:numId w:val="1"/>
+        </w:numPr>
+      </w:pPr>
+      <w:r>
+        <w:t>Does Factor B have an effect?</w:t>
+      </w:r>
+    </w:p>
+    <w:p>
+      <w:pPr>
+        <w:pStyle w:val="ListParagraph"/>
+        <w:numPr>
+          <w:ilvl w:val="0"/>
+          <w:numId w:val="1"/>
+        </w:numPr>
+      </w:pPr>
+      <w:r>
+        <w:t>Do they interact? (</w:t>
+      </w:r>
+      <w:proofErr w:type="gramStart"/>
+      <w:r>
+        <w:t>I.e.</w:t>
+      </w:r>
+      <w:proofErr w:type="gramEnd"/>
+      <w:r>
+        <w:t xml:space="preserve"> does the effect of one depend on the other?)</w:t>
+      </w:r>
+    </w:p>
+    <w:p>
+      <w:pPr>
+        <w:pStyle w:val="ListParagraph"/>
+        <w:numPr>
+          <w:ilvl w:val="0"/>
+          <w:numId w:val="1"/>
+        </w:numPr>
+      </w:pPr>
+      <w:r>
+        <w:t>Can you think of any two predictors and an outcome that might show that pattern?</w:t>
+      </w:r>
+    </w:p>
+    <w:p>
+      <w:pPr>
+        <w:ind w:left="360"/>
+      </w:pPr>
       <w:r>
         <w:rPr>
           <w:noProof/>
@@ -32,7 +105,7 @@
                     <pic:cNvPicPr/>
                   </pic:nvPicPr>
                   <pic:blipFill rotWithShape="1">
-                    <a:blip r:embed="rId4">
+                    <a:blip r:embed="rId5">
                       <a:extLst>
                         <a:ext uri="{28A0092B-C50C-407E-A947-70E740481C1C}">
                           <a14:useLocalDpi xmlns:a14="http://schemas.microsoft.com/office/drawing/2010/main" val="0"/>
@@ -99,7 +172,7 @@
                     <pic:cNvPicPr/>
                   </pic:nvPicPr>
                   <pic:blipFill rotWithShape="1">
-                    <a:blip r:embed="rId4">
+                    <a:blip r:embed="rId5">
                       <a:extLst>
                         <a:ext uri="{28A0092B-C50C-407E-A947-70E740481C1C}">
                           <a14:useLocalDpi xmlns:a14="http://schemas.microsoft.com/office/drawing/2010/main" val="0"/>
@@ -139,10 +212,18 @@
         </w:drawing>
       </w:r>
       <w:r>
+        <w:rPr>
+          <w:i/>
+          <w:iCs/>
+        </w:rPr>
+        <w:t xml:space="preserve">Remember: </w:t>
+      </w:r>
+      <w:r>
+        <w:t>Levels are just possible values of a categorical variable (e.g., old/young)</w:t>
+      </w:r>
+      <w:r>
         <w:br w:type="page"/>
       </w:r>
-      <w:bookmarkStart w:id="0" w:name="_GoBack"/>
-      <w:bookmarkEnd w:id="0"/>
     </w:p>
     <w:p>
       <w:r>
@@ -150,6 +231,362 @@
           <w:noProof/>
         </w:rPr>
         <w:lastRenderedPageBreak/>
+        <mc:AlternateContent>
+          <mc:Choice Requires="wps">
+            <w:drawing>
+              <wp:anchor distT="45720" distB="45720" distL="114300" distR="114300" simplePos="0" relativeHeight="251670528" behindDoc="0" locked="0" layoutInCell="1" allowOverlap="1" wp14:anchorId="4E089BF0" wp14:editId="7A71170B">
+                <wp:simplePos x="0" y="0"/>
+                <wp:positionH relativeFrom="column">
+                  <wp:posOffset>4425950</wp:posOffset>
+                </wp:positionH>
+                <wp:positionV relativeFrom="paragraph">
+                  <wp:posOffset>7499350</wp:posOffset>
+                </wp:positionV>
+                <wp:extent cx="425450" cy="317500"/>
+                <wp:effectExtent l="0" t="0" r="0" b="6350"/>
+                <wp:wrapSquare wrapText="bothSides"/>
+                <wp:docPr id="7" name="Text Box 2"/>
+                <wp:cNvGraphicFramePr>
+                  <a:graphicFrameLocks xmlns:a="http://schemas.openxmlformats.org/drawingml/2006/main"/>
+                </wp:cNvGraphicFramePr>
+                <a:graphic xmlns:a="http://schemas.openxmlformats.org/drawingml/2006/main">
+                  <a:graphicData uri="http://schemas.microsoft.com/office/word/2010/wordprocessingShape">
+                    <wps:wsp>
+                      <wps:cNvSpPr txBox="1">
+                        <a:spLocks noChangeArrowheads="1"/>
+                      </wps:cNvSpPr>
+                      <wps:spPr bwMode="auto">
+                        <a:xfrm>
+                          <a:off x="0" y="0"/>
+                          <a:ext cx="425450" cy="317500"/>
+                        </a:xfrm>
+                        <a:prstGeom prst="rect">
+                          <a:avLst/>
+                        </a:prstGeom>
+                        <a:solidFill>
+                          <a:srgbClr val="FFFFFF"/>
+                        </a:solidFill>
+                        <a:ln w="9525">
+                          <a:noFill/>
+                          <a:miter lim="800000"/>
+                          <a:headEnd/>
+                          <a:tailEnd/>
+                        </a:ln>
+                      </wps:spPr>
+                      <wps:txbx>
+                        <w:txbxContent>
+                          <w:p>
+                            <w:r>
+                              <w:t>(h)</w:t>
+                            </w:r>
+                          </w:p>
+                        </w:txbxContent>
+                      </wps:txbx>
+                      <wps:bodyPr rot="0" vert="horz" wrap="square" lIns="91440" tIns="45720" rIns="91440" bIns="45720" anchor="t" anchorCtr="0">
+                        <a:noAutofit/>
+                      </wps:bodyPr>
+                    </wps:wsp>
+                  </a:graphicData>
+                </a:graphic>
+                <wp14:sizeRelH relativeFrom="margin">
+                  <wp14:pctWidth>0</wp14:pctWidth>
+                </wp14:sizeRelH>
+                <wp14:sizeRelV relativeFrom="margin">
+                  <wp14:pctHeight>0</wp14:pctHeight>
+                </wp14:sizeRelV>
+              </wp:anchor>
+            </w:drawing>
+          </mc:Choice>
+          <mc:Fallback>
+            <w:pict>
+              <v:shapetype w14:anchorId="4E089BF0" id="_x0000_t202" coordsize="21600,21600" o:spt="202" path="m,l,21600r21600,l21600,xe">
+                <v:stroke joinstyle="miter"/>
+                <v:path gradientshapeok="t" o:connecttype="rect"/>
+              </v:shapetype>
+              <v:shape id="Text Box 2" o:spid="_x0000_s1026" type="#_x0000_t202" style="position:absolute;margin-left:348.5pt;margin-top:590.5pt;width:33.5pt;height:25pt;z-index:251670528;visibility:visible;mso-wrap-style:square;mso-width-percent:0;mso-height-percent:0;mso-wrap-distance-left:9pt;mso-wrap-distance-top:3.6pt;mso-wrap-distance-right:9pt;mso-wrap-distance-bottom:3.6pt;mso-position-horizontal:absolute;mso-position-horizontal-relative:text;mso-position-vertical:absolute;mso-position-vertical-relative:text;mso-width-percent:0;mso-height-percent:0;mso-width-relative:margin;mso-height-relative:margin;v-text-anchor:top" o:gfxdata="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" stroked="f">
+                <v:textbox>
+                  <w:txbxContent>
+                    <w:p>
+                      <w:r>
+                        <w:t>(h)</w:t>
+                      </w:r>
+                    </w:p>
+                  </w:txbxContent>
+                </v:textbox>
+                <w10:wrap type="square"/>
+              </v:shape>
+            </w:pict>
+          </mc:Fallback>
+        </mc:AlternateContent>
+      </w:r>
+      <w:r>
+        <w:rPr>
+          <w:noProof/>
+        </w:rPr>
+        <mc:AlternateContent>
+          <mc:Choice Requires="wps">
+            <w:drawing>
+              <wp:anchor distT="45720" distB="45720" distL="114300" distR="114300" simplePos="0" relativeHeight="251668480" behindDoc="0" locked="0" layoutInCell="1" allowOverlap="1" wp14:anchorId="22E6F339" wp14:editId="10D34055">
+                <wp:simplePos x="0" y="0"/>
+                <wp:positionH relativeFrom="column">
+                  <wp:posOffset>1079500</wp:posOffset>
+                </wp:positionH>
+                <wp:positionV relativeFrom="paragraph">
+                  <wp:posOffset>7499350</wp:posOffset>
+                </wp:positionV>
+                <wp:extent cx="425450" cy="317500"/>
+                <wp:effectExtent l="0" t="0" r="0" b="6350"/>
+                <wp:wrapSquare wrapText="bothSides"/>
+                <wp:docPr id="6" name="Text Box 2"/>
+                <wp:cNvGraphicFramePr>
+                  <a:graphicFrameLocks xmlns:a="http://schemas.openxmlformats.org/drawingml/2006/main"/>
+                </wp:cNvGraphicFramePr>
+                <a:graphic xmlns:a="http://schemas.openxmlformats.org/drawingml/2006/main">
+                  <a:graphicData uri="http://schemas.microsoft.com/office/word/2010/wordprocessingShape">
+                    <wps:wsp>
+                      <wps:cNvSpPr txBox="1">
+                        <a:spLocks noChangeArrowheads="1"/>
+                      </wps:cNvSpPr>
+                      <wps:spPr bwMode="auto">
+                        <a:xfrm>
+                          <a:off x="0" y="0"/>
+                          <a:ext cx="425450" cy="317500"/>
+                        </a:xfrm>
+                        <a:prstGeom prst="rect">
+                          <a:avLst/>
+                        </a:prstGeom>
+                        <a:solidFill>
+                          <a:srgbClr val="FFFFFF"/>
+                        </a:solidFill>
+                        <a:ln w="9525">
+                          <a:noFill/>
+                          <a:miter lim="800000"/>
+                          <a:headEnd/>
+                          <a:tailEnd/>
+                        </a:ln>
+                      </wps:spPr>
+                      <wps:txbx>
+                        <w:txbxContent>
+                          <w:p>
+                            <w:r>
+                              <w:t>(g)</w:t>
+                            </w:r>
+                          </w:p>
+                        </w:txbxContent>
+                      </wps:txbx>
+                      <wps:bodyPr rot="0" vert="horz" wrap="square" lIns="91440" tIns="45720" rIns="91440" bIns="45720" anchor="t" anchorCtr="0">
+                        <a:noAutofit/>
+                      </wps:bodyPr>
+                    </wps:wsp>
+                  </a:graphicData>
+                </a:graphic>
+                <wp14:sizeRelH relativeFrom="margin">
+                  <wp14:pctWidth>0</wp14:pctWidth>
+                </wp14:sizeRelH>
+                <wp14:sizeRelV relativeFrom="margin">
+                  <wp14:pctHeight>0</wp14:pctHeight>
+                </wp14:sizeRelV>
+              </wp:anchor>
+            </w:drawing>
+          </mc:Choice>
+          <mc:Fallback>
+            <w:pict>
+              <v:shape w14:anchorId="22E6F339" id="_x0000_s1027" type="#_x0000_t202" style="position:absolute;margin-left:85pt;margin-top:590.5pt;width:33.5pt;height:25pt;z-index:251668480;visibility:visible;mso-wrap-style:square;mso-width-percent:0;mso-height-percent:0;mso-wrap-distance-left:9pt;mso-wrap-distance-top:3.6pt;mso-wrap-distance-right:9pt;mso-wrap-distance-bottom:3.6pt;mso-position-horizontal:absolute;mso-position-horizontal-relative:text;mso-position-vertical:absolute;mso-position-vertical-relative:text;mso-width-percent:0;mso-height-percent:0;mso-width-relative:margin;mso-height-relative:margin;v-text-anchor:top" o:gfxdata="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" stroked="f">
+                <v:textbox>
+                  <w:txbxContent>
+                    <w:p>
+                      <w:r>
+                        <w:t>(g)</w:t>
+                      </w:r>
+                    </w:p>
+                  </w:txbxContent>
+                </v:textbox>
+                <w10:wrap type="square"/>
+              </v:shape>
+            </w:pict>
+          </mc:Fallback>
+        </mc:AlternateContent>
+      </w:r>
+      <w:r>
+        <w:rPr>
+          <w:noProof/>
+        </w:rPr>
+        <mc:AlternateContent>
+          <mc:Choice Requires="wps">
+            <w:drawing>
+              <wp:anchor distT="45720" distB="45720" distL="114300" distR="114300" simplePos="0" relativeHeight="251666432" behindDoc="0" locked="0" layoutInCell="1" allowOverlap="1" wp14:anchorId="2FB2170D" wp14:editId="523645A7">
+                <wp:simplePos x="0" y="0"/>
+                <wp:positionH relativeFrom="column">
+                  <wp:posOffset>4292600</wp:posOffset>
+                </wp:positionH>
+                <wp:positionV relativeFrom="paragraph">
+                  <wp:posOffset>3822700</wp:posOffset>
+                </wp:positionV>
+                <wp:extent cx="425450" cy="317500"/>
+                <wp:effectExtent l="0" t="0" r="0" b="6350"/>
+                <wp:wrapSquare wrapText="bothSides"/>
+                <wp:docPr id="5" name="Text Box 2"/>
+                <wp:cNvGraphicFramePr>
+                  <a:graphicFrameLocks xmlns:a="http://schemas.openxmlformats.org/drawingml/2006/main"/>
+                </wp:cNvGraphicFramePr>
+                <a:graphic xmlns:a="http://schemas.openxmlformats.org/drawingml/2006/main">
+                  <a:graphicData uri="http://schemas.microsoft.com/office/word/2010/wordprocessingShape">
+                    <wps:wsp>
+                      <wps:cNvSpPr txBox="1">
+                        <a:spLocks noChangeArrowheads="1"/>
+                      </wps:cNvSpPr>
+                      <wps:spPr bwMode="auto">
+                        <a:xfrm>
+                          <a:off x="0" y="0"/>
+                          <a:ext cx="425450" cy="317500"/>
+                        </a:xfrm>
+                        <a:prstGeom prst="rect">
+                          <a:avLst/>
+                        </a:prstGeom>
+                        <a:solidFill>
+                          <a:srgbClr val="FFFFFF"/>
+                        </a:solidFill>
+                        <a:ln w="9525">
+                          <a:noFill/>
+                          <a:miter lim="800000"/>
+                          <a:headEnd/>
+                          <a:tailEnd/>
+                        </a:ln>
+                      </wps:spPr>
+                      <wps:txbx>
+                        <w:txbxContent>
+                          <w:p>
+                            <w:r>
+                              <w:t>(f)</w:t>
+                            </w:r>
+                          </w:p>
+                        </w:txbxContent>
+                      </wps:txbx>
+                      <wps:bodyPr rot="0" vert="horz" wrap="square" lIns="91440" tIns="45720" rIns="91440" bIns="45720" anchor="t" anchorCtr="0">
+                        <a:noAutofit/>
+                      </wps:bodyPr>
+                    </wps:wsp>
+                  </a:graphicData>
+                </a:graphic>
+                <wp14:sizeRelH relativeFrom="margin">
+                  <wp14:pctWidth>0</wp14:pctWidth>
+                </wp14:sizeRelH>
+                <wp14:sizeRelV relativeFrom="margin">
+                  <wp14:pctHeight>0</wp14:pctHeight>
+                </wp14:sizeRelV>
+              </wp:anchor>
+            </w:drawing>
+          </mc:Choice>
+          <mc:Fallback>
+            <w:pict>
+              <v:shape w14:anchorId="2FB2170D" id="_x0000_s1028" type="#_x0000_t202" style="position:absolute;margin-left:338pt;margin-top:301pt;width:33.5pt;height:25pt;z-index:251666432;visibility:visible;mso-wrap-style:square;mso-width-percent:0;mso-height-percent:0;mso-wrap-distance-left:9pt;mso-wrap-distance-top:3.6pt;mso-wrap-distance-right:9pt;mso-wrap-distance-bottom:3.6pt;mso-position-horizontal:absolute;mso-position-horizontal-relative:text;mso-position-vertical:absolute;mso-position-vertical-relative:text;mso-width-percent:0;mso-height-percent:0;mso-width-relative:margin;mso-height-relative:margin;v-text-anchor:top" o:gfxdata="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" stroked="f">
+                <v:textbox>
+                  <w:txbxContent>
+                    <w:p>
+                      <w:r>
+                        <w:t>(f)</w:t>
+                      </w:r>
+                    </w:p>
+                  </w:txbxContent>
+                </v:textbox>
+                <w10:wrap type="square"/>
+              </v:shape>
+            </w:pict>
+          </mc:Fallback>
+        </mc:AlternateContent>
+      </w:r>
+      <w:r>
+        <w:rPr>
+          <w:noProof/>
+        </w:rPr>
+        <mc:AlternateContent>
+          <mc:Choice Requires="wps">
+            <w:drawing>
+              <wp:anchor distT="45720" distB="45720" distL="114300" distR="114300" simplePos="0" relativeHeight="251664384" behindDoc="0" locked="0" layoutInCell="1" allowOverlap="1" wp14:anchorId="0C0A7652" wp14:editId="57670B55">
+                <wp:simplePos x="0" y="0"/>
+                <wp:positionH relativeFrom="column">
+                  <wp:posOffset>1079500</wp:posOffset>
+                </wp:positionH>
+                <wp:positionV relativeFrom="paragraph">
+                  <wp:posOffset>3822700</wp:posOffset>
+                </wp:positionV>
+                <wp:extent cx="425450" cy="317500"/>
+                <wp:effectExtent l="0" t="0" r="0" b="6350"/>
+                <wp:wrapSquare wrapText="bothSides"/>
+                <wp:docPr id="217" name="Text Box 2"/>
+                <wp:cNvGraphicFramePr>
+                  <a:graphicFrameLocks xmlns:a="http://schemas.openxmlformats.org/drawingml/2006/main"/>
+                </wp:cNvGraphicFramePr>
+                <a:graphic xmlns:a="http://schemas.openxmlformats.org/drawingml/2006/main">
+                  <a:graphicData uri="http://schemas.microsoft.com/office/word/2010/wordprocessingShape">
+                    <wps:wsp>
+                      <wps:cNvSpPr txBox="1">
+                        <a:spLocks noChangeArrowheads="1"/>
+                      </wps:cNvSpPr>
+                      <wps:spPr bwMode="auto">
+                        <a:xfrm>
+                          <a:off x="0" y="0"/>
+                          <a:ext cx="425450" cy="317500"/>
+                        </a:xfrm>
+                        <a:prstGeom prst="rect">
+                          <a:avLst/>
+                        </a:prstGeom>
+                        <a:solidFill>
+                          <a:srgbClr val="FFFFFF"/>
+                        </a:solidFill>
+                        <a:ln w="9525">
+                          <a:noFill/>
+                          <a:miter lim="800000"/>
+                          <a:headEnd/>
+                          <a:tailEnd/>
+                        </a:ln>
+                      </wps:spPr>
+                      <wps:txbx>
+                        <w:txbxContent>
+                          <w:p>
+                            <w:r>
+                              <w:t>(e)</w:t>
+                            </w:r>
+                          </w:p>
+                        </w:txbxContent>
+                      </wps:txbx>
+                      <wps:bodyPr rot="0" vert="horz" wrap="square" lIns="91440" tIns="45720" rIns="91440" bIns="45720" anchor="t" anchorCtr="0">
+                        <a:noAutofit/>
+                      </wps:bodyPr>
+                    </wps:wsp>
+                  </a:graphicData>
+                </a:graphic>
+                <wp14:sizeRelH relativeFrom="margin">
+                  <wp14:pctWidth>0</wp14:pctWidth>
+                </wp14:sizeRelH>
+                <wp14:sizeRelV relativeFrom="margin">
+                  <wp14:pctHeight>0</wp14:pctHeight>
+                </wp14:sizeRelV>
+              </wp:anchor>
+            </w:drawing>
+          </mc:Choice>
+          <mc:Fallback>
+            <w:pict>
+              <v:shape w14:anchorId="0C0A7652" id="_x0000_s1029" type="#_x0000_t202" style="position:absolute;margin-left:85pt;margin-top:301pt;width:33.5pt;height:25pt;z-index:251664384;visibility:visible;mso-wrap-style:square;mso-width-percent:0;mso-height-percent:0;mso-wrap-distance-left:9pt;mso-wrap-distance-top:3.6pt;mso-wrap-distance-right:9pt;mso-wrap-distance-bottom:3.6pt;mso-position-horizontal:absolute;mso-position-horizontal-relative:text;mso-position-vertical:absolute;mso-position-vertical-relative:text;mso-width-percent:0;mso-height-percent:0;mso-width-relative:margin;mso-height-relative:margin;v-text-anchor:top" o:gfxdata="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" stroked="f">
+                <v:textbox>
+                  <w:txbxContent>
+                    <w:p>
+                      <w:r>
+                        <w:t>(e)</w:t>
+                      </w:r>
+                    </w:p>
+                  </w:txbxContent>
+                </v:textbox>
+                <w10:wrap type="square"/>
+              </v:shape>
+            </w:pict>
+          </mc:Fallback>
+        </mc:AlternateContent>
+      </w:r>
+      <w:r>
+        <w:rPr>
+          <w:noProof/>
+        </w:rPr>
         <w:drawing>
           <wp:anchor distT="0" distB="0" distL="114300" distR="114300" simplePos="0" relativeHeight="251662336" behindDoc="1" locked="0" layoutInCell="1" allowOverlap="1" wp14:anchorId="74753282" wp14:editId="393CE312">
             <wp:simplePos x="0" y="0"/>
@@ -174,7 +611,7 @@
                     <pic:cNvPicPr/>
                   </pic:nvPicPr>
                   <pic:blipFill rotWithShape="1">
-                    <a:blip r:embed="rId5">
+                    <a:blip r:embed="rId6">
                       <a:extLst>
                         <a:ext uri="{28A0092B-C50C-407E-A947-70E740481C1C}">
                           <a14:useLocalDpi xmlns:a14="http://schemas.microsoft.com/office/drawing/2010/main" val="0"/>
@@ -241,7 +678,7 @@
                     <pic:cNvPicPr/>
                   </pic:nvPicPr>
                   <pic:blipFill rotWithShape="1">
-                    <a:blip r:embed="rId5">
+                    <a:blip r:embed="rId6">
                       <a:extLst>
                         <a:ext uri="{28A0092B-C50C-407E-A947-70E740481C1C}">
                           <a14:useLocalDpi xmlns:a14="http://schemas.microsoft.com/office/drawing/2010/main" val="0"/>
@@ -291,8 +728,129 @@
 </w:document>
 </file>
 
+<file path=word/numbering.xml><?xml version="1.0" encoding="utf-8"?>
+<w:numbering xmlns:wpc="http://schemas.microsoft.com/office/word/2010/wordprocessingCanvas" xmlns:cx="http://schemas.microsoft.com/office/drawing/2014/chartex" xmlns:cx1="http://schemas.microsoft.com/office/drawing/2015/9/8/chartex" xmlns:cx2="http://schemas.microsoft.com/office/drawing/2015/10/21/chartex" xmlns:cx3="http://schemas.microsoft.com/office/drawing/2016/5/9/chartex" xmlns:cx4="http://schemas.microsoft.com/office/drawing/2016/5/10/chartex" xmlns:cx5="http://schemas.microsoft.com/office/drawing/2016/5/11/chartex" xmlns:cx6="http://schemas.microsoft.com/office/drawing/2016/5/12/chartex" xmlns:cx7="http://schemas.microsoft.com/office/drawing/2016/5/13/chartex" xmlns:cx8="http://schemas.microsoft.com/office/drawing/2016/5/14/chartex" xmlns:mc="http://schemas.openxmlformats.org/markup-compatibility/2006" xmlns:aink="http://schemas.microsoft.com/office/drawing/2016/ink" xmlns:am3d="http://schemas.microsoft.com/office/drawing/2017/model3d" xmlns:o="urn:schemas-microsoft-com:office:office" xmlns:r="http://schemas.openxmlformats.org/officeDocument/2006/relationships" xmlns:m="http://schemas.openxmlformats.org/officeDocument/2006/math" xmlns:v="urn:schemas-microsoft-com:vml" xmlns:wp14="http://schemas.microsoft.com/office/word/2010/wordprocessingDrawing" xmlns:wp="http://schemas.openxmlformats.org/drawingml/2006/wordprocessingDrawing" xmlns:w10="urn:schemas-microsoft-com:office:word" xmlns:w="http://schemas.openxmlformats.org/wordprocessingml/2006/main" xmlns:w14="http://schemas.microsoft.com/office/word/2010/wordml" xmlns:w15="http://schemas.microsoft.com/office/word/2012/wordml" xmlns:w16cex="http://schemas.microsoft.com/office/word/2018/wordml/cex" xmlns:w16cid="http://schemas.microsoft.com/office/word/2016/wordml/cid" xmlns:w16="http://schemas.microsoft.com/office/word/2018/wordml" xmlns:w16se="http://schemas.microsoft.com/office/word/2015/wordml/symex" xmlns:wpg="http://schemas.microsoft.com/office/word/2010/wordprocessingGroup" xmlns:wpi="http://schemas.microsoft.com/office/word/2010/wordprocessingInk" xmlns:wne="http://schemas.microsoft.com/office/word/2006/wordml" xmlns:wps="http://schemas.microsoft.com/office/word/2010/wordprocessingShape" mc:Ignorable="w14 w15 w16se w16cid w16 w16cex wp14">
+  <w:abstractNum w:abstractNumId="0" w15:restartNumberingAfterBreak="0">
+    <w:nsid w:val="08D50207"/>
+    <w:multiLevelType w:val="hybridMultilevel"/>
+    <w:tmpl w:val="E092BAE6"/>
+    <w:lvl w:ilvl="0" w:tplc="08090001">
+      <w:start w:val="1"/>
+      <w:numFmt w:val="bullet"/>
+      <w:lvlText w:val=""/>
+      <w:lvlJc w:val="left"/>
+      <w:pPr>
+        <w:ind w:left="720" w:hanging="360"/>
+      </w:pPr>
+      <w:rPr>
+        <w:rFonts w:ascii="Symbol" w:hAnsi="Symbol" w:hint="default"/>
+      </w:rPr>
+    </w:lvl>
+    <w:lvl w:ilvl="1" w:tplc="08090003" w:tentative="1">
+      <w:start w:val="1"/>
+      <w:numFmt w:val="bullet"/>
+      <w:lvlText w:val="o"/>
+      <w:lvlJc w:val="left"/>
+      <w:pPr>
+        <w:ind w:left="1440" w:hanging="360"/>
+      </w:pPr>
+      <w:rPr>
+        <w:rFonts w:ascii="Courier New" w:hAnsi="Courier New" w:cs="Courier New" w:hint="default"/>
+      </w:rPr>
+    </w:lvl>
+    <w:lvl w:ilvl="2" w:tplc="08090005" w:tentative="1">
+      <w:start w:val="1"/>
+      <w:numFmt w:val="bullet"/>
+      <w:lvlText w:val=""/>
+      <w:lvlJc w:val="left"/>
+      <w:pPr>
+        <w:ind w:left="2160" w:hanging="360"/>
+      </w:pPr>
+      <w:rPr>
+        <w:rFonts w:ascii="Wingdings" w:hAnsi="Wingdings" w:hint="default"/>
+      </w:rPr>
+    </w:lvl>
+    <w:lvl w:ilvl="3" w:tplc="08090001" w:tentative="1">
+      <w:start w:val="1"/>
+      <w:numFmt w:val="bullet"/>
+      <w:lvlText w:val=""/>
+      <w:lvlJc w:val="left"/>
+      <w:pPr>
+        <w:ind w:left="2880" w:hanging="360"/>
+      </w:pPr>
+      <w:rPr>
+        <w:rFonts w:ascii="Symbol" w:hAnsi="Symbol" w:hint="default"/>
+      </w:rPr>
+    </w:lvl>
+    <w:lvl w:ilvl="4" w:tplc="08090003" w:tentative="1">
+      <w:start w:val="1"/>
+      <w:numFmt w:val="bullet"/>
+      <w:lvlText w:val="o"/>
+      <w:lvlJc w:val="left"/>
+      <w:pPr>
+        <w:ind w:left="3600" w:hanging="360"/>
+      </w:pPr>
+      <w:rPr>
+        <w:rFonts w:ascii="Courier New" w:hAnsi="Courier New" w:cs="Courier New" w:hint="default"/>
+      </w:rPr>
+    </w:lvl>
+    <w:lvl w:ilvl="5" w:tplc="08090005" w:tentative="1">
+      <w:start w:val="1"/>
+      <w:numFmt w:val="bullet"/>
+      <w:lvlText w:val=""/>
+      <w:lvlJc w:val="left"/>
+      <w:pPr>
+        <w:ind w:left="4320" w:hanging="360"/>
+      </w:pPr>
+      <w:rPr>
+        <w:rFonts w:ascii="Wingdings" w:hAnsi="Wingdings" w:hint="default"/>
+      </w:rPr>
+    </w:lvl>
+    <w:lvl w:ilvl="6" w:tplc="08090001" w:tentative="1">
+      <w:start w:val="1"/>
+      <w:numFmt w:val="bullet"/>
+      <w:lvlText w:val=""/>
+      <w:lvlJc w:val="left"/>
+      <w:pPr>
+        <w:ind w:left="5040" w:hanging="360"/>
+      </w:pPr>
+      <w:rPr>
+        <w:rFonts w:ascii="Symbol" w:hAnsi="Symbol" w:hint="default"/>
+      </w:rPr>
+    </w:lvl>
+    <w:lvl w:ilvl="7" w:tplc="08090003" w:tentative="1">
+      <w:start w:val="1"/>
+      <w:numFmt w:val="bullet"/>
+      <w:lvlText w:val="o"/>
+      <w:lvlJc w:val="left"/>
+      <w:pPr>
+        <w:ind w:left="5760" w:hanging="360"/>
+      </w:pPr>
+      <w:rPr>
+        <w:rFonts w:ascii="Courier New" w:hAnsi="Courier New" w:cs="Courier New" w:hint="default"/>
+      </w:rPr>
+    </w:lvl>
+    <w:lvl w:ilvl="8" w:tplc="08090005" w:tentative="1">
+      <w:start w:val="1"/>
+      <w:numFmt w:val="bullet"/>
+      <w:lvlText w:val=""/>
+      <w:lvlJc w:val="left"/>
+      <w:pPr>
+        <w:ind w:left="6480" w:hanging="360"/>
+      </w:pPr>
+      <w:rPr>
+        <w:rFonts w:ascii="Wingdings" w:hAnsi="Wingdings" w:hint="default"/>
+      </w:rPr>
+    </w:lvl>
+  </w:abstractNum>
+  <w:num w:numId="1">
+    <w:abstractNumId w:val="0"/>
+  </w:num>
+</w:numbering>
+</file>
+
 <file path=word/styles.xml><?xml version="1.0" encoding="utf-8"?>
-<w:styles xmlns:mc="http://schemas.openxmlformats.org/markup-compatibility/2006" xmlns:r="http://schemas.openxmlformats.org/officeDocument/2006/relationships" xmlns:w="http://schemas.openxmlformats.org/wordprocessingml/2006/main" xmlns:w14="http://schemas.microsoft.com/office/word/2010/wordml" xmlns:w15="http://schemas.microsoft.com/office/word/2012/wordml" xmlns:w16cid="http://schemas.microsoft.com/office/word/2016/wordml/cid" xmlns:w16se="http://schemas.microsoft.com/office/word/2015/wordml/symex" mc:Ignorable="w14 w15 w16se w16cid">
+<w:styles xmlns:mc="http://schemas.openxmlformats.org/markup-compatibility/2006" xmlns:r="http://schemas.openxmlformats.org/officeDocument/2006/relationships" xmlns:w="http://schemas.openxmlformats.org/wordprocessingml/2006/main" xmlns:w14="http://schemas.microsoft.com/office/word/2010/wordml" xmlns:w15="http://schemas.microsoft.com/office/word/2012/wordml" xmlns:w16cex="http://schemas.microsoft.com/office/word/2018/wordml/cex" xmlns:w16cid="http://schemas.microsoft.com/office/word/2016/wordml/cid" xmlns:w16="http://schemas.microsoft.com/office/word/2018/wordml" xmlns:w16se="http://schemas.microsoft.com/office/word/2015/wordml/symex" mc:Ignorable="w14 w15 w16se w16cid w16 w16cex">
   <w:docDefaults>
     <w:rPrDefault>
       <w:rPr>
@@ -717,6 +1275,17 @@
     <w:semiHidden/>
     <w:unhideWhenUsed/>
   </w:style>
+  <w:style w:type="paragraph" w:styleId="ListParagraph">
+    <w:name w:val="List Paragraph"/>
+    <w:basedOn w:val="Normal"/>
+    <w:uiPriority w:val="34"/>
+    <w:qFormat/>
+    <w:rsid w:val="00601A58"/>
+    <w:pPr>
+      <w:ind w:left="720"/>
+      <w:contextualSpacing/>
+    </w:pPr>
+  </w:style>
 </w:styles>
 </file>
 
